--- a/Management/Meeting Minutes/(19-10-16) Week 3.docx
+++ b/Management/Meeting Minutes/(19-10-16) Week 3.docx
@@ -104,10 +104,11 @@
         <w:rPr>
           <w:rFonts w:ascii="Arial" w:hAnsi="Arial" w:cs="Arial"/>
           <w:sz w:val="20"/>
-          <w:vertAlign w:val="superscript"/>
-        </w:rPr>
-        <w:t>h</w:t>
-      </w:r>
+        </w:rPr>
+        <w:t>th</w:t>
+      </w:r>
+      <w:bookmarkStart w:id="0" w:name="_GoBack"/>
+      <w:bookmarkEnd w:id="0"/>
       <w:r>
         <w:rPr>
           <w:rFonts w:ascii="Arial" w:hAnsi="Arial" w:cs="Arial"/>
@@ -1054,8 +1055,6 @@
           <w:sz w:val="20"/>
         </w:rPr>
       </w:pPr>
-      <w:bookmarkStart w:id="0" w:name="_GoBack"/>
-      <w:bookmarkEnd w:id="0"/>
     </w:p>
     <w:p>
       <w:pPr>
@@ -2442,7 +2441,7 @@
 </file>
 
 <file path=customXml/itemProps1.xml><?xml version="1.0" encoding="utf-8"?>
-<ds:datastoreItem xmlns:ds="http://schemas.openxmlformats.org/officeDocument/2006/customXml" ds:itemID="{FA69E902-140E-4318-AF30-828CFCF45DB2}">
+<ds:datastoreItem xmlns:ds="http://schemas.openxmlformats.org/officeDocument/2006/customXml" ds:itemID="{8818E37A-9770-4F89-9AEA-367F70E0C30F}">
   <ds:schemaRefs>
     <ds:schemaRef ds:uri="http://schemas.openxmlformats.org/officeDocument/2006/bibliography"/>
   </ds:schemaRefs>
